--- a/Cosc425.docx
+++ b/Cosc425.docx
@@ -1,6 +1,6 @@
 
 <file path=word/document.xml><?xml version="1.0" encoding="utf-8"?>
-<w:document xmlns:wpc="http://schemas.microsoft.com/office/word/2010/wordprocessingCanvas" xmlns:cx="http://schemas.microsoft.com/office/drawing/2014/chartex" xmlns:cx1="http://schemas.microsoft.com/office/drawing/2015/9/8/chartex" xmlns:cx2="http://schemas.microsoft.com/office/drawing/2015/10/21/chartex" xmlns:cx3="http://schemas.microsoft.com/office/drawing/2016/5/9/chartex" xmlns:cx4="http://schemas.microsoft.com/office/drawing/2016/5/10/chartex" xmlns:cx5="http://schemas.microsoft.com/office/drawing/2016/5/11/chartex" xmlns:mc="http://schemas.openxmlformats.org/markup-compatibility/2006" xmlns:o="urn:schemas-microsoft-com:office:office" xmlns:r="http://schemas.openxmlformats.org/officeDocument/2006/relationships" xmlns:m="http://schemas.openxmlformats.org/officeDocument/2006/math" xmlns:v="urn:schemas-microsoft-com:vml" xmlns:wp14="http://schemas.microsoft.com/office/word/2010/wordprocessingDrawing" xmlns:wp="http://schemas.openxmlformats.org/drawingml/2006/wordprocessingDrawing" xmlns:w10="urn:schemas-microsoft-com:office:word" xmlns:w="http://schemas.openxmlformats.org/wordprocessingml/2006/main" xmlns:w14="http://schemas.microsoft.com/office/word/2010/wordml" xmlns:w15="http://schemas.microsoft.com/office/word/2012/wordml" xmlns:w16se="http://schemas.microsoft.com/office/word/2015/wordml/symex" xmlns:wpg="http://schemas.microsoft.com/office/word/2010/wordprocessingGroup" xmlns:wpi="http://schemas.microsoft.com/office/word/2010/wordprocessingInk" xmlns:wne="http://schemas.microsoft.com/office/word/2006/wordml" xmlns:wps="http://schemas.microsoft.com/office/word/2010/wordprocessingShape" mc:Ignorable="w14 w15 w16se wp14">
+<w:document xmlns:wpc="http://schemas.microsoft.com/office/word/2010/wordprocessingCanvas" xmlns:cx="http://schemas.microsoft.com/office/drawing/2014/chartex" xmlns:cx1="http://schemas.microsoft.com/office/drawing/2015/9/8/chartex" xmlns:cx2="http://schemas.microsoft.com/office/drawing/2015/10/21/chartex" xmlns:cx3="http://schemas.microsoft.com/office/drawing/2016/5/9/chartex" xmlns:cx4="http://schemas.microsoft.com/office/drawing/2016/5/10/chartex" xmlns:cx5="http://schemas.microsoft.com/office/drawing/2016/5/11/chartex" xmlns:cx6="http://schemas.microsoft.com/office/drawing/2016/5/12/chartex" xmlns:cx7="http://schemas.microsoft.com/office/drawing/2016/5/13/chartex" xmlns:cx8="http://schemas.microsoft.com/office/drawing/2016/5/14/chartex" xmlns:mc="http://schemas.openxmlformats.org/markup-compatibility/2006" xmlns:aink="http://schemas.microsoft.com/office/drawing/2016/ink" xmlns:am3d="http://schemas.microsoft.com/office/drawing/2017/model3d" xmlns:o="urn:schemas-microsoft-com:office:office" xmlns:r="http://schemas.openxmlformats.org/officeDocument/2006/relationships" xmlns:m="http://schemas.openxmlformats.org/officeDocument/2006/math" xmlns:v="urn:schemas-microsoft-com:vml" xmlns:wp14="http://schemas.microsoft.com/office/word/2010/wordprocessingDrawing" xmlns:wp="http://schemas.openxmlformats.org/drawingml/2006/wordprocessingDrawing" xmlns:w10="urn:schemas-microsoft-com:office:word" xmlns:w="http://schemas.openxmlformats.org/wordprocessingml/2006/main" xmlns:w14="http://schemas.microsoft.com/office/word/2010/wordml" xmlns:w15="http://schemas.microsoft.com/office/word/2012/wordml" xmlns:w16se="http://schemas.microsoft.com/office/word/2015/wordml/symex" xmlns:wpg="http://schemas.microsoft.com/office/word/2010/wordprocessingGroup" xmlns:wpi="http://schemas.microsoft.com/office/word/2010/wordprocessingInk" xmlns:wne="http://schemas.microsoft.com/office/word/2006/wordml" xmlns:wps="http://schemas.microsoft.com/office/word/2010/wordprocessingShape" mc:Ignorable="w14 w15 w16se wp14">
   <w:body>
     <w:tbl>
       <w:tblPr>
@@ -182,60 +182,73 @@
           </w:tcPr>
           <w:p>
             <w:r>
-              <w:t>Worked on Power Point Presentation, completed an extensive research about available LCMS and LMS. Outline t</w:t>
+              <w:t>Worked on Power Point Presentation, completed an extensive research about available LCMS and LMS. Outline the necessary tools for our project</w:t>
+            </w:r>
+            <w:r>
+              <w:t xml:space="preserve"> and basic features</w:t>
+            </w:r>
+            <w:r>
+              <w:t>.</w:t>
+            </w:r>
+          </w:p>
+        </w:tc>
+      </w:tr>
+      <w:tr>
+        <w:trPr>
+          <w:trHeight w:val="740"/>
+        </w:trPr>
+        <w:tc>
+          <w:tcPr>
+            <w:tcW w:w="1796" w:type="dxa"/>
+          </w:tcPr>
+          <w:p>
+            <w:pPr>
+              <w:jc w:val="center"/>
+              <w:rPr>
+                <w:rFonts w:ascii="Times New Roman" w:hAnsi="Times New Roman" w:cs="Times New Roman"/>
+                <w:sz w:val="28"/>
+                <w:szCs w:val="28"/>
+              </w:rPr>
+            </w:pPr>
+            <w:r>
+              <w:rPr>
+                <w:rFonts w:ascii="Times New Roman" w:hAnsi="Times New Roman" w:cs="Times New Roman"/>
+                <w:sz w:val="28"/>
+                <w:szCs w:val="28"/>
+              </w:rPr>
+              <w:t>Week 3</w:t>
+            </w:r>
+          </w:p>
+        </w:tc>
+        <w:tc>
+          <w:tcPr>
+            <w:tcW w:w="1991" w:type="dxa"/>
+          </w:tcPr>
+          <w:p>
+            <w:r>
+              <w:t>3 hours</w:t>
+            </w:r>
+          </w:p>
+        </w:tc>
+        <w:tc>
+          <w:tcPr>
+            <w:tcW w:w="5782" w:type="dxa"/>
+          </w:tcPr>
+          <w:p>
+            <w:r>
+              <w:t xml:space="preserve">Designed an ER for our Database, using html, </w:t>
+            </w:r>
+            <w:proofErr w:type="spellStart"/>
+            <w:r>
+              <w:t>css</w:t>
+            </w:r>
+            <w:proofErr w:type="spellEnd"/>
+            <w:r>
+              <w:t xml:space="preserve"> designed first couple of pages of the website</w:t>
             </w:r>
             <w:bookmarkStart w:id="0" w:name="_GoBack"/>
             <w:bookmarkEnd w:id="0"/>
-            <w:r>
-              <w:t>he necessary tools for our project</w:t>
-            </w:r>
-            <w:r>
-              <w:t xml:space="preserve"> and basic features</w:t>
-            </w:r>
-            <w:r>
-              <w:t>.</w:t>
-            </w:r>
-          </w:p>
-        </w:tc>
-      </w:tr>
-      <w:tr>
-        <w:trPr>
-          <w:trHeight w:val="740"/>
-        </w:trPr>
-        <w:tc>
-          <w:tcPr>
-            <w:tcW w:w="1796" w:type="dxa"/>
-          </w:tcPr>
-          <w:p>
-            <w:pPr>
-              <w:jc w:val="center"/>
-              <w:rPr>
-                <w:rFonts w:ascii="Times New Roman" w:hAnsi="Times New Roman" w:cs="Times New Roman"/>
-                <w:sz w:val="28"/>
-                <w:szCs w:val="28"/>
-              </w:rPr>
-            </w:pPr>
-            <w:r>
-              <w:rPr>
-                <w:rFonts w:ascii="Times New Roman" w:hAnsi="Times New Roman" w:cs="Times New Roman"/>
-                <w:sz w:val="28"/>
-                <w:szCs w:val="28"/>
-              </w:rPr>
-              <w:t>Week 3</w:t>
-            </w:r>
-          </w:p>
-        </w:tc>
-        <w:tc>
-          <w:tcPr>
-            <w:tcW w:w="1991" w:type="dxa"/>
-          </w:tcPr>
-          <w:p/>
-        </w:tc>
-        <w:tc>
-          <w:tcPr>
-            <w:tcW w:w="5782" w:type="dxa"/>
-          </w:tcPr>
-          <w:p/>
+          </w:p>
         </w:tc>
       </w:tr>
       <w:tr>
@@ -787,7 +800,7 @@
       </w:pPr>
     </w:pPrDefault>
   </w:docDefaults>
-  <w:latentStyles w:defLockedState="0" w:defUIPriority="99" w:defSemiHidden="0" w:defUnhideWhenUsed="0" w:defQFormat="0" w:count="374">
+  <w:latentStyles w:defLockedState="0" w:defUIPriority="99" w:defSemiHidden="0" w:defUnhideWhenUsed="0" w:defQFormat="0" w:count="375">
     <w:lsdException w:name="Normal" w:uiPriority="0" w:qFormat="1"/>
     <w:lsdException w:name="heading 1" w:uiPriority="9" w:qFormat="1"/>
     <w:lsdException w:name="heading 2" w:semiHidden="1" w:uiPriority="9" w:unhideWhenUsed="1" w:qFormat="1"/>
@@ -893,7 +906,6 @@
     <w:lsdException w:name="HTML Sample" w:semiHidden="1" w:unhideWhenUsed="1"/>
     <w:lsdException w:name="HTML Typewriter" w:semiHidden="1" w:unhideWhenUsed="1"/>
     <w:lsdException w:name="HTML Variable" w:semiHidden="1" w:unhideWhenUsed="1"/>
-    <w:lsdException w:name="Normal Table" w:semiHidden="1" w:unhideWhenUsed="1"/>
     <w:lsdException w:name="annotation subject" w:semiHidden="1" w:unhideWhenUsed="1"/>
     <w:lsdException w:name="No List" w:semiHidden="1" w:unhideWhenUsed="1"/>
     <w:lsdException w:name="Outline List 1" w:semiHidden="1" w:unhideWhenUsed="1"/>
@@ -940,10 +952,8 @@
     <w:lsdException w:name="Table Subtle 2" w:semiHidden="1" w:unhideWhenUsed="1"/>
     <w:lsdException w:name="Table Web 1" w:semiHidden="1" w:unhideWhenUsed="1"/>
     <w:lsdException w:name="Table Web 2" w:semiHidden="1" w:unhideWhenUsed="1"/>
-    <w:lsdException w:name="Table Web 3" w:semiHidden="1" w:unhideWhenUsed="1"/>
     <w:lsdException w:name="Balloon Text" w:semiHidden="1" w:unhideWhenUsed="1"/>
     <w:lsdException w:name="Table Grid" w:uiPriority="39"/>
-    <w:lsdException w:name="Table Theme" w:semiHidden="1" w:unhideWhenUsed="1"/>
     <w:lsdException w:name="Placeholder Text" w:semiHidden="1"/>
     <w:lsdException w:name="No Spacing" w:uiPriority="1" w:qFormat="1"/>
     <w:lsdException w:name="Light Shading" w:uiPriority="60"/>
@@ -1162,6 +1172,7 @@
     <w:lsdException w:name="Mention" w:semiHidden="1" w:unhideWhenUsed="1"/>
     <w:lsdException w:name="Smart Hyperlink" w:semiHidden="1" w:unhideWhenUsed="1"/>
     <w:lsdException w:name="Hashtag" w:semiHidden="1" w:unhideWhenUsed="1"/>
+    <w:lsdException w:name="Unresolved Mention" w:semiHidden="1" w:unhideWhenUsed="1"/>
   </w:latentStyles>
   <w:style w:type="paragraph" w:default="1" w:styleId="Normal">
     <w:name w:val="Normal"/>

--- a/Cosc425.docx
+++ b/Cosc425.docx
@@ -1,6 +1,6 @@
 
 <file path=word/document.xml><?xml version="1.0" encoding="utf-8"?>
-<w:document xmlns:wpc="http://schemas.microsoft.com/office/word/2010/wordprocessingCanvas" xmlns:cx="http://schemas.microsoft.com/office/drawing/2014/chartex" xmlns:cx1="http://schemas.microsoft.com/office/drawing/2015/9/8/chartex" xmlns:cx2="http://schemas.microsoft.com/office/drawing/2015/10/21/chartex" xmlns:cx3="http://schemas.microsoft.com/office/drawing/2016/5/9/chartex" xmlns:cx4="http://schemas.microsoft.com/office/drawing/2016/5/10/chartex" xmlns:cx5="http://schemas.microsoft.com/office/drawing/2016/5/11/chartex" xmlns:cx6="http://schemas.microsoft.com/office/drawing/2016/5/12/chartex" xmlns:cx7="http://schemas.microsoft.com/office/drawing/2016/5/13/chartex" xmlns:cx8="http://schemas.microsoft.com/office/drawing/2016/5/14/chartex" xmlns:mc="http://schemas.openxmlformats.org/markup-compatibility/2006" xmlns:aink="http://schemas.microsoft.com/office/drawing/2016/ink" xmlns:am3d="http://schemas.microsoft.com/office/drawing/2017/model3d" xmlns:o="urn:schemas-microsoft-com:office:office" xmlns:r="http://schemas.openxmlformats.org/officeDocument/2006/relationships" xmlns:m="http://schemas.openxmlformats.org/officeDocument/2006/math" xmlns:v="urn:schemas-microsoft-com:vml" xmlns:wp14="http://schemas.microsoft.com/office/word/2010/wordprocessingDrawing" xmlns:wp="http://schemas.openxmlformats.org/drawingml/2006/wordprocessingDrawing" xmlns:w10="urn:schemas-microsoft-com:office:word" xmlns:w="http://schemas.openxmlformats.org/wordprocessingml/2006/main" xmlns:w14="http://schemas.microsoft.com/office/word/2010/wordml" xmlns:w15="http://schemas.microsoft.com/office/word/2012/wordml" xmlns:w16se="http://schemas.microsoft.com/office/word/2015/wordml/symex" xmlns:wpg="http://schemas.microsoft.com/office/word/2010/wordprocessingGroup" xmlns:wpi="http://schemas.microsoft.com/office/word/2010/wordprocessingInk" xmlns:wne="http://schemas.microsoft.com/office/word/2006/wordml" xmlns:wps="http://schemas.microsoft.com/office/word/2010/wordprocessingShape" mc:Ignorable="w14 w15 w16se wp14">
+<w:document xmlns:wpc="http://schemas.microsoft.com/office/word/2010/wordprocessingCanvas" xmlns:cx="http://schemas.microsoft.com/office/drawing/2014/chartex" xmlns:cx1="http://schemas.microsoft.com/office/drawing/2015/9/8/chartex" xmlns:cx2="http://schemas.microsoft.com/office/drawing/2015/10/21/chartex" xmlns:cx3="http://schemas.microsoft.com/office/drawing/2016/5/9/chartex" xmlns:cx4="http://schemas.microsoft.com/office/drawing/2016/5/10/chartex" xmlns:cx5="http://schemas.microsoft.com/office/drawing/2016/5/11/chartex" xmlns:cx6="http://schemas.microsoft.com/office/drawing/2016/5/12/chartex" xmlns:cx7="http://schemas.microsoft.com/office/drawing/2016/5/13/chartex" xmlns:cx8="http://schemas.microsoft.com/office/drawing/2016/5/14/chartex" xmlns:mc="http://schemas.openxmlformats.org/markup-compatibility/2006" xmlns:aink="http://schemas.microsoft.com/office/drawing/2016/ink" xmlns:am3d="http://schemas.microsoft.com/office/drawing/2017/model3d" xmlns:o="urn:schemas-microsoft-com:office:office" xmlns:r="http://schemas.openxmlformats.org/officeDocument/2006/relationships" xmlns:m="http://schemas.openxmlformats.org/officeDocument/2006/math" xmlns:v="urn:schemas-microsoft-com:vml" xmlns:wp14="http://schemas.microsoft.com/office/word/2010/wordprocessingDrawing" xmlns:wp="http://schemas.openxmlformats.org/drawingml/2006/wordprocessingDrawing" xmlns:w10="urn:schemas-microsoft-com:office:word" xmlns:w="http://schemas.openxmlformats.org/wordprocessingml/2006/main" xmlns:w14="http://schemas.microsoft.com/office/word/2010/wordml" xmlns:w15="http://schemas.microsoft.com/office/word/2012/wordml" xmlns:w16cid="http://schemas.microsoft.com/office/word/2016/wordml/cid" xmlns:w16se="http://schemas.microsoft.com/office/word/2015/wordml/symex" xmlns:wpg="http://schemas.microsoft.com/office/word/2010/wordprocessingGroup" xmlns:wpi="http://schemas.microsoft.com/office/word/2010/wordprocessingInk" xmlns:wne="http://schemas.microsoft.com/office/word/2006/wordml" xmlns:wps="http://schemas.microsoft.com/office/word/2010/wordprocessingShape" mc:Ignorable="w14 w15 w16se w16cid wp14">
   <w:body>
     <w:tbl>
       <w:tblPr>
@@ -246,8 +246,6 @@
             <w:r>
               <w:t xml:space="preserve"> designed first couple of pages of the website</w:t>
             </w:r>
-            <w:bookmarkStart w:id="0" w:name="_GoBack"/>
-            <w:bookmarkEnd w:id="0"/>
           </w:p>
         </w:tc>
       </w:tr>
@@ -282,13 +280,21 @@
           <w:tcPr>
             <w:tcW w:w="1991" w:type="dxa"/>
           </w:tcPr>
-          <w:p/>
+          <w:p>
+            <w:r>
+              <w:t>3 hours</w:t>
+            </w:r>
+          </w:p>
         </w:tc>
         <w:tc>
           <w:tcPr>
             <w:tcW w:w="5782" w:type="dxa"/>
           </w:tcPr>
-          <w:p/>
+          <w:p>
+            <w:r>
+              <w:t>Created more pages to test database connection. Looked for a suitable host for database.</w:t>
+            </w:r>
+          </w:p>
         </w:tc>
       </w:tr>
       <w:tr>
@@ -322,13 +328,21 @@
           <w:tcPr>
             <w:tcW w:w="1991" w:type="dxa"/>
           </w:tcPr>
-          <w:p/>
+          <w:p>
+            <w:r>
+              <w:t>3 hours</w:t>
+            </w:r>
+          </w:p>
         </w:tc>
         <w:tc>
           <w:tcPr>
             <w:tcW w:w="5782" w:type="dxa"/>
           </w:tcPr>
-          <w:p/>
+          <w:p>
+            <w:r>
+              <w:t>Worked on PowerPoint Presentation, created more pages for the website. Tested connection of the database to the website.</w:t>
+            </w:r>
+          </w:p>
         </w:tc>
       </w:tr>
       <w:tr>
@@ -362,13 +376,29 @@
           <w:tcPr>
             <w:tcW w:w="1991" w:type="dxa"/>
           </w:tcPr>
-          <w:p/>
+          <w:p>
+            <w:r>
+              <w:t>3 hours</w:t>
+            </w:r>
+          </w:p>
         </w:tc>
         <w:tc>
           <w:tcPr>
             <w:tcW w:w="5782" w:type="dxa"/>
           </w:tcPr>
-          <w:p/>
+          <w:p>
+            <w:r>
+              <w:t xml:space="preserve">Created </w:t>
+            </w:r>
+            <w:proofErr w:type="spellStart"/>
+            <w:r>
+              <w:t>Signin</w:t>
+            </w:r>
+            <w:proofErr w:type="spellEnd"/>
+            <w:r>
+              <w:t xml:space="preserve"> page, log in page, started to work on a better design for a website using CSS styling. Created upload page.</w:t>
+            </w:r>
+          </w:p>
         </w:tc>
       </w:tr>
       <w:tr>
@@ -402,13 +432,21 @@
           <w:tcPr>
             <w:tcW w:w="1991" w:type="dxa"/>
           </w:tcPr>
-          <w:p/>
+          <w:p>
+            <w:r>
+              <w:t>3 hours</w:t>
+            </w:r>
+          </w:p>
         </w:tc>
         <w:tc>
           <w:tcPr>
             <w:tcW w:w="5782" w:type="dxa"/>
           </w:tcPr>
-          <w:p/>
+          <w:p>
+            <w:r>
+              <w:t>Created a logo for a website, outlined colors for web design, created Student home page and Teacher home page.</w:t>
+            </w:r>
+          </w:p>
         </w:tc>
       </w:tr>
       <w:tr>
@@ -442,13 +480,24 @@
           <w:tcPr>
             <w:tcW w:w="1991" w:type="dxa"/>
           </w:tcPr>
-          <w:p/>
+          <w:p>
+            <w:r>
+              <w:t>3 hours</w:t>
+            </w:r>
+          </w:p>
         </w:tc>
         <w:tc>
           <w:tcPr>
             <w:tcW w:w="5782" w:type="dxa"/>
           </w:tcPr>
-          <w:p/>
+          <w:p>
+            <w:r>
+              <w:t xml:space="preserve">Created course page, performed extensive testing on connection between website and database. We work on making sure that </w:t>
+            </w:r>
+            <w:r>
+              <w:t xml:space="preserve">database is saving proper data and then displays or test where necessary. </w:t>
+            </w:r>
+          </w:p>
         </w:tc>
       </w:tr>
       <w:tr>
@@ -482,13 +531,34 @@
           <w:tcPr>
             <w:tcW w:w="1991" w:type="dxa"/>
           </w:tcPr>
-          <w:p/>
+          <w:p>
+            <w:r>
+              <w:t>3 hours</w:t>
+            </w:r>
+          </w:p>
         </w:tc>
         <w:tc>
           <w:tcPr>
             <w:tcW w:w="5782" w:type="dxa"/>
           </w:tcPr>
-          <w:p/>
+          <w:p>
+            <w:r>
+              <w:t xml:space="preserve">Testing </w:t>
+            </w:r>
+            <w:proofErr w:type="spellStart"/>
+            <w:r>
+              <w:t>Testing</w:t>
+            </w:r>
+            <w:proofErr w:type="spellEnd"/>
+            <w:r>
+              <w:t xml:space="preserve"> </w:t>
+            </w:r>
+            <w:proofErr w:type="spellStart"/>
+            <w:r>
+              <w:t>Testing</w:t>
+            </w:r>
+            <w:proofErr w:type="spellEnd"/>
+          </w:p>
         </w:tc>
       </w:tr>
       <w:tr>
@@ -522,13 +592,21 @@
           <w:tcPr>
             <w:tcW w:w="1991" w:type="dxa"/>
           </w:tcPr>
-          <w:p/>
+          <w:p>
+            <w:r>
+              <w:t xml:space="preserve">3 hours </w:t>
+            </w:r>
+          </w:p>
         </w:tc>
         <w:tc>
           <w:tcPr>
             <w:tcW w:w="5782" w:type="dxa"/>
           </w:tcPr>
-          <w:p/>
+          <w:p>
+            <w:r>
+              <w:t xml:space="preserve">Finalize upload page, created a ‘take a course page’, and assignment page. Tested it to database. </w:t>
+            </w:r>
+          </w:p>
         </w:tc>
       </w:tr>
       <w:tr>
@@ -562,53 +640,21 @@
           <w:tcPr>
             <w:tcW w:w="1991" w:type="dxa"/>
           </w:tcPr>
-          <w:p/>
+          <w:p>
+            <w:r>
+              <w:t>3 hours</w:t>
+            </w:r>
+          </w:p>
         </w:tc>
         <w:tc>
           <w:tcPr>
             <w:tcW w:w="5782" w:type="dxa"/>
           </w:tcPr>
-          <w:p/>
-        </w:tc>
-      </w:tr>
-      <w:tr>
-        <w:trPr>
-          <w:trHeight w:val="740"/>
-        </w:trPr>
-        <w:tc>
-          <w:tcPr>
-            <w:tcW w:w="1796" w:type="dxa"/>
-          </w:tcPr>
-          <w:p>
-            <w:pPr>
-              <w:jc w:val="center"/>
-              <w:rPr>
-                <w:rFonts w:ascii="Times New Roman" w:hAnsi="Times New Roman" w:cs="Times New Roman"/>
-                <w:sz w:val="28"/>
-                <w:szCs w:val="28"/>
-              </w:rPr>
-            </w:pPr>
-            <w:r>
-              <w:rPr>
-                <w:rFonts w:ascii="Times New Roman" w:hAnsi="Times New Roman" w:cs="Times New Roman"/>
-                <w:sz w:val="28"/>
-                <w:szCs w:val="28"/>
-              </w:rPr>
-              <w:t>Week 12</w:t>
-            </w:r>
-          </w:p>
-        </w:tc>
-        <w:tc>
-          <w:tcPr>
-            <w:tcW w:w="1991" w:type="dxa"/>
-          </w:tcPr>
-          <w:p/>
-        </w:tc>
-        <w:tc>
-          <w:tcPr>
-            <w:tcW w:w="5782" w:type="dxa"/>
-          </w:tcPr>
-          <w:p/>
+          <w:p>
+            <w:r>
+              <w:t>Tested created pages, prepared final presentation power point. Backed up all the files. Finalized all tasks.</w:t>
+            </w:r>
+          </w:p>
         </w:tc>
       </w:tr>
       <w:tr>
@@ -628,134 +674,6 @@
                 <w:szCs w:val="28"/>
               </w:rPr>
             </w:pPr>
-            <w:r>
-              <w:rPr>
-                <w:rFonts w:ascii="Times New Roman" w:hAnsi="Times New Roman" w:cs="Times New Roman"/>
-                <w:sz w:val="28"/>
-                <w:szCs w:val="28"/>
-              </w:rPr>
-              <w:t>Week 13</w:t>
-            </w:r>
-          </w:p>
-        </w:tc>
-        <w:tc>
-          <w:tcPr>
-            <w:tcW w:w="1991" w:type="dxa"/>
-          </w:tcPr>
-          <w:p/>
-        </w:tc>
-        <w:tc>
-          <w:tcPr>
-            <w:tcW w:w="5782" w:type="dxa"/>
-          </w:tcPr>
-          <w:p/>
-        </w:tc>
-      </w:tr>
-      <w:tr>
-        <w:trPr>
-          <w:trHeight w:val="784"/>
-        </w:trPr>
-        <w:tc>
-          <w:tcPr>
-            <w:tcW w:w="1796" w:type="dxa"/>
-          </w:tcPr>
-          <w:p>
-            <w:pPr>
-              <w:jc w:val="center"/>
-              <w:rPr>
-                <w:rFonts w:ascii="Times New Roman" w:hAnsi="Times New Roman" w:cs="Times New Roman"/>
-                <w:sz w:val="28"/>
-                <w:szCs w:val="28"/>
-              </w:rPr>
-            </w:pPr>
-            <w:r>
-              <w:rPr>
-                <w:rFonts w:ascii="Times New Roman" w:hAnsi="Times New Roman" w:cs="Times New Roman"/>
-                <w:sz w:val="28"/>
-                <w:szCs w:val="28"/>
-              </w:rPr>
-              <w:t>Week 14</w:t>
-            </w:r>
-          </w:p>
-        </w:tc>
-        <w:tc>
-          <w:tcPr>
-            <w:tcW w:w="1991" w:type="dxa"/>
-          </w:tcPr>
-          <w:p/>
-        </w:tc>
-        <w:tc>
-          <w:tcPr>
-            <w:tcW w:w="5782" w:type="dxa"/>
-          </w:tcPr>
-          <w:p/>
-        </w:tc>
-      </w:tr>
-      <w:tr>
-        <w:trPr>
-          <w:trHeight w:val="740"/>
-        </w:trPr>
-        <w:tc>
-          <w:tcPr>
-            <w:tcW w:w="1796" w:type="dxa"/>
-          </w:tcPr>
-          <w:p>
-            <w:pPr>
-              <w:jc w:val="center"/>
-              <w:rPr>
-                <w:rFonts w:ascii="Times New Roman" w:hAnsi="Times New Roman" w:cs="Times New Roman"/>
-                <w:sz w:val="28"/>
-                <w:szCs w:val="28"/>
-              </w:rPr>
-            </w:pPr>
-            <w:r>
-              <w:rPr>
-                <w:rFonts w:ascii="Times New Roman" w:hAnsi="Times New Roman" w:cs="Times New Roman"/>
-                <w:sz w:val="28"/>
-                <w:szCs w:val="28"/>
-              </w:rPr>
-              <w:t>Week 15</w:t>
-            </w:r>
-          </w:p>
-        </w:tc>
-        <w:tc>
-          <w:tcPr>
-            <w:tcW w:w="1991" w:type="dxa"/>
-          </w:tcPr>
-          <w:p/>
-        </w:tc>
-        <w:tc>
-          <w:tcPr>
-            <w:tcW w:w="5782" w:type="dxa"/>
-          </w:tcPr>
-          <w:p/>
-        </w:tc>
-      </w:tr>
-      <w:tr>
-        <w:trPr>
-          <w:trHeight w:val="784"/>
-        </w:trPr>
-        <w:tc>
-          <w:tcPr>
-            <w:tcW w:w="1796" w:type="dxa"/>
-          </w:tcPr>
-          <w:p>
-            <w:pPr>
-              <w:jc w:val="center"/>
-              <w:rPr>
-                <w:rFonts w:ascii="Times New Roman" w:hAnsi="Times New Roman" w:cs="Times New Roman"/>
-                <w:sz w:val="28"/>
-                <w:szCs w:val="28"/>
-              </w:rPr>
-            </w:pPr>
-            <w:r>
-              <w:rPr>
-                <w:rFonts w:ascii="Times New Roman" w:hAnsi="Times New Roman" w:cs="Times New Roman"/>
-                <w:sz w:val="28"/>
-                <w:szCs w:val="28"/>
-              </w:rPr>
-              <w:t>Week 16</w:t>
-            </w:r>
           </w:p>
         </w:tc>
         <w:tc>
@@ -772,7 +690,10 @@
         </w:tc>
       </w:tr>
     </w:tbl>
-    <w:p/>
+    <w:p>
+      <w:bookmarkStart w:id="0" w:name="_GoBack"/>
+      <w:bookmarkEnd w:id="0"/>
+    </w:p>
     <w:sectPr>
       <w:pgSz w:w="12240" w:h="15840"/>
       <w:pgMar w:top="1440" w:right="1440" w:bottom="1440" w:left="1440" w:header="720" w:footer="720" w:gutter="0"/>
@@ -784,7 +705,7 @@
 </file>
 
 <file path=word/styles.xml><?xml version="1.0" encoding="utf-8"?>
-<w:styles xmlns:mc="http://schemas.openxmlformats.org/markup-compatibility/2006" xmlns:r="http://schemas.openxmlformats.org/officeDocument/2006/relationships" xmlns:w="http://schemas.openxmlformats.org/wordprocessingml/2006/main" xmlns:w14="http://schemas.microsoft.com/office/word/2010/wordml" xmlns:w15="http://schemas.microsoft.com/office/word/2012/wordml" xmlns:w16se="http://schemas.microsoft.com/office/word/2015/wordml/symex" mc:Ignorable="w14 w15 w16se">
+<w:styles xmlns:mc="http://schemas.openxmlformats.org/markup-compatibility/2006" xmlns:r="http://schemas.openxmlformats.org/officeDocument/2006/relationships" xmlns:w="http://schemas.openxmlformats.org/wordprocessingml/2006/main" xmlns:w14="http://schemas.microsoft.com/office/word/2010/wordml" xmlns:w15="http://schemas.microsoft.com/office/word/2012/wordml" xmlns:w16cid="http://schemas.microsoft.com/office/word/2016/wordml/cid" xmlns:w16se="http://schemas.microsoft.com/office/word/2015/wordml/symex" mc:Ignorable="w14 w15 w16se w16cid">
   <w:docDefaults>
     <w:rPrDefault>
       <w:rPr>
@@ -906,6 +827,7 @@
     <w:lsdException w:name="HTML Sample" w:semiHidden="1" w:unhideWhenUsed="1"/>
     <w:lsdException w:name="HTML Typewriter" w:semiHidden="1" w:unhideWhenUsed="1"/>
     <w:lsdException w:name="HTML Variable" w:semiHidden="1" w:unhideWhenUsed="1"/>
+    <w:lsdException w:name="Normal Table" w:semiHidden="1" w:unhideWhenUsed="1"/>
     <w:lsdException w:name="annotation subject" w:semiHidden="1" w:unhideWhenUsed="1"/>
     <w:lsdException w:name="No List" w:semiHidden="1" w:unhideWhenUsed="1"/>
     <w:lsdException w:name="Outline List 1" w:semiHidden="1" w:unhideWhenUsed="1"/>
@@ -952,8 +874,10 @@
     <w:lsdException w:name="Table Subtle 2" w:semiHidden="1" w:unhideWhenUsed="1"/>
     <w:lsdException w:name="Table Web 1" w:semiHidden="1" w:unhideWhenUsed="1"/>
     <w:lsdException w:name="Table Web 2" w:semiHidden="1" w:unhideWhenUsed="1"/>
+    <w:lsdException w:name="Table Web 3" w:semiHidden="1" w:unhideWhenUsed="1"/>
     <w:lsdException w:name="Balloon Text" w:semiHidden="1" w:unhideWhenUsed="1"/>
     <w:lsdException w:name="Table Grid" w:uiPriority="39"/>
+    <w:lsdException w:name="Table Theme" w:semiHidden="1" w:unhideWhenUsed="1"/>
     <w:lsdException w:name="Placeholder Text" w:semiHidden="1"/>
     <w:lsdException w:name="No Spacing" w:uiPriority="1" w:qFormat="1"/>
     <w:lsdException w:name="Light Shading" w:uiPriority="60"/>
